--- a/Puppet_examples.docx
+++ b/Puppet_examples.docx
@@ -3,16 +3,128 @@
 <w:document xmlns:wpc="http://schemas.microsoft.com/office/word/2010/wordprocessingCanvas" xmlns:cx="http://schemas.microsoft.com/office/drawing/2014/chartex" xmlns:cx1="http://schemas.microsoft.com/office/drawing/2015/9/8/chartex" xmlns:cx2="http://schemas.microsoft.com/office/drawing/2015/10/21/chartex" xmlns:cx3="http://schemas.microsoft.com/office/drawing/2016/5/9/chartex" xmlns:cx4="http://schemas.microsoft.com/office/drawing/2016/5/10/chartex" xmlns:cx5="http://schemas.microsoft.com/office/drawing/2016/5/11/chartex" xmlns:cx6="http://schemas.microsoft.com/office/drawing/2016/5/12/chartex" xmlns:cx7="http://schemas.microsoft.com/office/drawing/2016/5/13/chartex" xmlns:cx8="http://schemas.microsoft.com/office/drawing/2016/5/14/chartex" xmlns:mc="http://schemas.openxmlformats.org/markup-compatibility/2006" xmlns:aink="http://schemas.microsoft.com/office/drawing/2016/ink" xmlns:am3d="http://schemas.microsoft.com/office/drawing/2017/model3d" xmlns:o="urn:schemas-microsoft-com:office:office" xmlns:r="http://schemas.openxmlformats.org/officeDocument/2006/relationships" xmlns:m="http://schemas.openxmlformats.org/officeDocument/2006/math" xmlns:v="urn:schemas-microsoft-com:vml" xmlns:wp14="http://schemas.microsoft.com/office/word/2010/wordprocessingDrawing" xmlns:wp="http://schemas.openxmlformats.org/drawingml/2006/wordprocessingDrawing" xmlns:w10="urn:schemas-microsoft-com:office:word" xmlns:w="http://schemas.openxmlformats.org/wordprocessingml/2006/main" xmlns:w14="http://schemas.microsoft.com/office/word/2010/wordml" xmlns:w15="http://schemas.microsoft.com/office/word/2012/wordml" xmlns:w16cid="http://schemas.microsoft.com/office/word/2016/wordml/cid" xmlns:w16se="http://schemas.microsoft.com/office/word/2015/wordml/symex" xmlns:wpg="http://schemas.microsoft.com/office/word/2010/wordprocessingGroup" xmlns:wpi="http://schemas.microsoft.com/office/word/2010/wordprocessingInk" xmlns:wne="http://schemas.microsoft.com/office/word/2006/wordml" xmlns:wps="http://schemas.microsoft.com/office/word/2010/wordprocessingShape" mc:Ignorable="w14 w15 w16se w16cid wp14">
   <w:body>
     <w:p/>
-    <w:p/>
-    <w:p>
+    <w:p>
+      <w:r>
+        <w:t>==</w:t>
+      </w:r>
+      <w:r>
+        <w:t>=</w:t>
+      </w:r>
       <w:r>
         <w:t>=====SYNTAX RELATION=========</w:t>
       </w:r>
     </w:p>
     <w:p/>
-    <w:p>
-      <w:r>
-        <w:t>package { 'httpd':</w:t>
+    <w:p/>
+    <w:p>
+      <w:proofErr w:type="spellStart"/>
+      <w:r>
+        <w:t>mkdir</w:t>
+      </w:r>
+      <w:proofErr w:type="spellEnd"/>
+      <w:r>
+        <w:t xml:space="preserve"> /</w:t>
+      </w:r>
+      <w:proofErr w:type="spellStart"/>
+      <w:r>
+        <w:t>etc</w:t>
+      </w:r>
+      <w:proofErr w:type="spellEnd"/>
+      <w:r>
+        <w:t>/</w:t>
+      </w:r>
+      <w:proofErr w:type="spellStart"/>
+      <w:r>
+        <w:t>puppetlabs</w:t>
+      </w:r>
+      <w:proofErr w:type="spellEnd"/>
+      <w:r>
+        <w:t>/code/modules/</w:t>
+      </w:r>
+      <w:proofErr w:type="spellStart"/>
+      <w:r>
+        <w:t>httpd</w:t>
+      </w:r>
+      <w:proofErr w:type="spellEnd"/>
+      <w:r>
+        <w:t>/files -p</w:t>
+      </w:r>
+    </w:p>
+    <w:p>
+      <w:r>
+        <w:t>echo “This is a Puppet file</w:t>
+      </w:r>
+      <w:proofErr w:type="gramStart"/>
+      <w:r>
+        <w:t>… ”</w:t>
+      </w:r>
+      <w:proofErr w:type="gramEnd"/>
+      <w:r>
+        <w:t xml:space="preserve"> &gt; </w:t>
+      </w:r>
+      <w:r>
+        <w:t>/</w:t>
+      </w:r>
+      <w:proofErr w:type="spellStart"/>
+      <w:r>
+        <w:t>etc</w:t>
+      </w:r>
+      <w:proofErr w:type="spellEnd"/>
+      <w:r>
+        <w:t>/</w:t>
+      </w:r>
+      <w:proofErr w:type="spellStart"/>
+      <w:r>
+        <w:t>puppetlabs</w:t>
+      </w:r>
+      <w:proofErr w:type="spellEnd"/>
+      <w:r>
+        <w:t>/code/modules/</w:t>
+      </w:r>
+      <w:proofErr w:type="spellStart"/>
+      <w:r>
+        <w:t>httpd</w:t>
+      </w:r>
+      <w:proofErr w:type="spellEnd"/>
+      <w:r>
+        <w:t>/files</w:t>
+      </w:r>
+      <w:r>
+        <w:t>/index.html</w:t>
+      </w:r>
+    </w:p>
+    <w:p>
+      <w:r>
+        <w:t xml:space="preserve">Vim </w:t>
+      </w:r>
+      <w:proofErr w:type="spellStart"/>
+      <w:r>
+        <w:t>syntax_</w:t>
+      </w:r>
+      <w:proofErr w:type="gramStart"/>
+      <w:r>
+        <w:t>example.pp</w:t>
+      </w:r>
+      <w:proofErr w:type="spellEnd"/>
+      <w:proofErr w:type="gramEnd"/>
+    </w:p>
+    <w:p/>
+    <w:p>
+      <w:r>
+        <w:t xml:space="preserve">package </w:t>
+      </w:r>
+      <w:proofErr w:type="gramStart"/>
+      <w:r>
+        <w:t>{ '</w:t>
+      </w:r>
+      <w:proofErr w:type="spellStart"/>
+      <w:proofErr w:type="gramEnd"/>
+      <w:r>
+        <w:t>httpd</w:t>
+      </w:r>
+      <w:proofErr w:type="spellEnd"/>
+      <w:r>
+        <w:t>':</w:t>
       </w:r>
     </w:p>
     <w:p>
@@ -22,7 +134,15 @@
     </w:p>
     <w:p>
       <w:r>
-        <w:t xml:space="preserve">  before =&gt; File['/var/www/html/index.html'],</w:t>
+        <w:t xml:space="preserve">  before =&gt; File['/</w:t>
+      </w:r>
+      <w:proofErr w:type="spellStart"/>
+      <w:r>
+        <w:t>var</w:t>
+      </w:r>
+      <w:proofErr w:type="spellEnd"/>
+      <w:r>
+        <w:t>/www/html/index.html'],</w:t>
       </w:r>
     </w:p>
     <w:p>
@@ -32,12 +152,36 @@
     </w:p>
     <w:p>
       <w:r>
-        <w:t>file { '/var/www/html/index.html':</w:t>
-      </w:r>
-    </w:p>
-    <w:p>
-      <w:r>
-        <w:t xml:space="preserve">  ensure  =&gt; file,</w:t>
+        <w:t xml:space="preserve">file </w:t>
+      </w:r>
+      <w:proofErr w:type="gramStart"/>
+      <w:r>
+        <w:t>{ '</w:t>
+      </w:r>
+      <w:proofErr w:type="gramEnd"/>
+      <w:r>
+        <w:t>/</w:t>
+      </w:r>
+      <w:proofErr w:type="spellStart"/>
+      <w:r>
+        <w:t>var</w:t>
+      </w:r>
+      <w:proofErr w:type="spellEnd"/>
+      <w:r>
+        <w:t>/www/html/index.html':</w:t>
+      </w:r>
+    </w:p>
+    <w:p>
+      <w:r>
+        <w:t xml:space="preserve">  </w:t>
+      </w:r>
+      <w:proofErr w:type="gramStart"/>
+      <w:r>
+        <w:t>ensure  =</w:t>
+      </w:r>
+      <w:proofErr w:type="gramEnd"/>
+      <w:r>
+        <w:t>&gt; file,</w:t>
       </w:r>
     </w:p>
     <w:p>
@@ -47,12 +191,36 @@
     </w:p>
     <w:p>
       <w:r>
-        <w:t xml:space="preserve">  source  =&gt; 'puppet:///modules/httpd/index.html',</w:t>
-      </w:r>
-    </w:p>
-    <w:p>
-      <w:r>
-        <w:t xml:space="preserve">  require =&gt; Package['httpd'],</w:t>
+        <w:t xml:space="preserve">  </w:t>
+      </w:r>
+      <w:proofErr w:type="gramStart"/>
+      <w:r>
+        <w:t>source  =</w:t>
+      </w:r>
+      <w:proofErr w:type="gramEnd"/>
+      <w:r>
+        <w:t>&gt; 'puppet:///modules/</w:t>
+      </w:r>
+      <w:proofErr w:type="spellStart"/>
+      <w:r>
+        <w:t>httpd</w:t>
+      </w:r>
+      <w:proofErr w:type="spellEnd"/>
+      <w:r>
+        <w:t>/index.html',</w:t>
+      </w:r>
+    </w:p>
+    <w:p>
+      <w:r>
+        <w:t xml:space="preserve">  require =&gt; Package['</w:t>
+      </w:r>
+      <w:proofErr w:type="spellStart"/>
+      <w:r>
+        <w:t>httpd</w:t>
+      </w:r>
+      <w:proofErr w:type="spellEnd"/>
+      <w:r>
+        <w:t>'],</w:t>
       </w:r>
     </w:p>
     <w:p>
@@ -63,7 +231,20 @@
     <w:p/>
     <w:p>
       <w:r>
-        <w:t>service { 'httpd':</w:t>
+        <w:t xml:space="preserve">service </w:t>
+      </w:r>
+      <w:proofErr w:type="gramStart"/>
+      <w:r>
+        <w:t>{ '</w:t>
+      </w:r>
+      <w:proofErr w:type="spellStart"/>
+      <w:proofErr w:type="gramEnd"/>
+      <w:r>
+        <w:t>httpd</w:t>
+      </w:r>
+      <w:proofErr w:type="spellEnd"/>
+      <w:r>
+        <w:t>':</w:t>
       </w:r>
     </w:p>
     <w:p>
@@ -78,7 +259,15 @@
     </w:p>
     <w:p>
       <w:r>
-        <w:t xml:space="preserve">  subscribe =&gt; File['/var/www/html/index.html'],</w:t>
+        <w:t xml:space="preserve">  subscribe =&gt; File['/</w:t>
+      </w:r>
+      <w:proofErr w:type="spellStart"/>
+      <w:r>
+        <w:t>var</w:t>
+      </w:r>
+      <w:proofErr w:type="spellEnd"/>
+      <w:r>
+        <w:t>/www/html/index.html'],</w:t>
       </w:r>
     </w:p>
     <w:p>
@@ -86,7 +275,21 @@
         <w:t>}</w:t>
       </w:r>
     </w:p>
-    <w:p/>
+    <w:p>
+      <w:r>
+        <w:t xml:space="preserve">Puppet apply </w:t>
+      </w:r>
+      <w:proofErr w:type="spellStart"/>
+      <w:r>
+        <w:t>syntax_</w:t>
+      </w:r>
+      <w:proofErr w:type="gramStart"/>
+      <w:r>
+        <w:t>example.pp</w:t>
+      </w:r>
+      <w:proofErr w:type="spellEnd"/>
+      <w:proofErr w:type="gramEnd"/>
+    </w:p>
     <w:p/>
     <w:p>
       <w:r>
@@ -96,23 +299,1239 @@
     <w:p/>
     <w:p>
       <w:r>
+        <w:t xml:space="preserve">Vim </w:t>
+      </w:r>
+      <w:proofErr w:type="spellStart"/>
+      <w:r>
+        <w:t>variable_</w:t>
+      </w:r>
+      <w:proofErr w:type="gramStart"/>
+      <w:r>
+        <w:t>example.pp</w:t>
+      </w:r>
+      <w:proofErr w:type="spellEnd"/>
+      <w:proofErr w:type="gramEnd"/>
+    </w:p>
+    <w:p/>
+    <w:p>
+      <w:r>
         <w:t>$content = "some content\n"</w:t>
       </w:r>
     </w:p>
     <w:p/>
     <w:p>
       <w:r>
-        <w:t>file {'/tmp/testing':</w:t>
-      </w:r>
-    </w:p>
-    <w:p>
-      <w:r>
-        <w:t xml:space="preserve">  ensure  =&gt; file,</w:t>
+        <w:t>file {'/</w:t>
+      </w:r>
+      <w:proofErr w:type="spellStart"/>
+      <w:r>
+        <w:t>tmp</w:t>
+      </w:r>
+      <w:proofErr w:type="spellEnd"/>
+      <w:r>
+        <w:t>/testing':</w:t>
+      </w:r>
+    </w:p>
+    <w:p>
+      <w:r>
+        <w:t xml:space="preserve">  </w:t>
+      </w:r>
+      <w:proofErr w:type="gramStart"/>
+      <w:r>
+        <w:t>ensure  =</w:t>
+      </w:r>
+      <w:proofErr w:type="gramEnd"/>
+      <w:r>
+        <w:t>&gt; file,</w:t>
       </w:r>
     </w:p>
     <w:p>
       <w:r>
         <w:t xml:space="preserve">  content =&gt; $content,</w:t>
+      </w:r>
+    </w:p>
+    <w:p>
+      <w:r>
+        <w:t>}</w:t>
+      </w:r>
+    </w:p>
+    <w:p/>
+    <w:p>
+      <w:r>
+        <w:t xml:space="preserve">Puppet apply </w:t>
+      </w:r>
+      <w:proofErr w:type="spellStart"/>
+      <w:r>
+        <w:t>variable_</w:t>
+      </w:r>
+      <w:proofErr w:type="gramStart"/>
+      <w:r>
+        <w:t>example.pp</w:t>
+      </w:r>
+      <w:proofErr w:type="spellEnd"/>
+      <w:proofErr w:type="gramEnd"/>
+    </w:p>
+    <w:p/>
+    <w:p/>
+    <w:p>
+      <w:r>
+        <w:t>======SCOPE=========</w:t>
+      </w:r>
+    </w:p>
+    <w:p/>
+    <w:p>
+      <w:r>
+        <w:t>cd</w:t>
+      </w:r>
+    </w:p>
+    <w:p>
+      <w:r>
+        <w:t>vim scope-</w:t>
+      </w:r>
+      <w:proofErr w:type="spellStart"/>
+      <w:proofErr w:type="gramStart"/>
+      <w:r>
+        <w:t>example.pp</w:t>
+      </w:r>
+      <w:proofErr w:type="spellEnd"/>
+      <w:proofErr w:type="gramEnd"/>
+    </w:p>
+    <w:p/>
+    <w:p/>
+    <w:p>
+      <w:r>
+        <w:t>$</w:t>
+      </w:r>
+      <w:proofErr w:type="spellStart"/>
+      <w:r>
+        <w:t>myvar</w:t>
+      </w:r>
+      <w:proofErr w:type="spellEnd"/>
+      <w:r>
+        <w:t xml:space="preserve"> = "Top scope value"</w:t>
+      </w:r>
+    </w:p>
+    <w:p>
+      <w:r>
+        <w:t>node 'client01' {</w:t>
+      </w:r>
+    </w:p>
+    <w:p>
+      <w:r>
+        <w:t xml:space="preserve">  $</w:t>
+      </w:r>
+      <w:proofErr w:type="spellStart"/>
+      <w:r>
+        <w:t>myvar</w:t>
+      </w:r>
+      <w:proofErr w:type="spellEnd"/>
+      <w:r>
+        <w:t xml:space="preserve"> = "Node scope value"</w:t>
+      </w:r>
+    </w:p>
+    <w:p>
+      <w:r>
+        <w:t xml:space="preserve">  </w:t>
+      </w:r>
+      <w:proofErr w:type="gramStart"/>
+      <w:r>
+        <w:t>notice( "</w:t>
+      </w:r>
+      <w:proofErr w:type="gramEnd"/>
+      <w:r>
+        <w:t>from www1: $</w:t>
+      </w:r>
+      <w:proofErr w:type="spellStart"/>
+      <w:r>
+        <w:t>myvar</w:t>
+      </w:r>
+      <w:proofErr w:type="spellEnd"/>
+      <w:r>
+        <w:t>" )</w:t>
+      </w:r>
+    </w:p>
+    <w:p>
+      <w:r>
+        <w:t xml:space="preserve">  include </w:t>
+      </w:r>
+      <w:proofErr w:type="spellStart"/>
+      <w:r>
+        <w:t>myclass</w:t>
+      </w:r>
+      <w:proofErr w:type="spellEnd"/>
+    </w:p>
+    <w:p>
+      <w:r>
+        <w:t>}</w:t>
+      </w:r>
+    </w:p>
+    <w:p/>
+    <w:p/>
+    <w:p>
+      <w:r>
+        <w:t xml:space="preserve">class </w:t>
+      </w:r>
+      <w:proofErr w:type="spellStart"/>
+      <w:r>
+        <w:t>myclass</w:t>
+      </w:r>
+      <w:proofErr w:type="spellEnd"/>
+      <w:r>
+        <w:t xml:space="preserve"> {</w:t>
+      </w:r>
+    </w:p>
+    <w:p>
+      <w:r>
+        <w:t xml:space="preserve">  $</w:t>
+      </w:r>
+      <w:proofErr w:type="spellStart"/>
+      <w:r>
+        <w:t>myvar</w:t>
+      </w:r>
+      <w:proofErr w:type="spellEnd"/>
+      <w:r>
+        <w:t xml:space="preserve"> = "Local scope value"</w:t>
+      </w:r>
+    </w:p>
+    <w:p>
+      <w:r>
+        <w:t xml:space="preserve">  </w:t>
+      </w:r>
+      <w:proofErr w:type="gramStart"/>
+      <w:r>
+        <w:t>notice( "</w:t>
+      </w:r>
+      <w:proofErr w:type="gramEnd"/>
+      <w:r>
+        <w:t xml:space="preserve">from </w:t>
+      </w:r>
+      <w:proofErr w:type="spellStart"/>
+      <w:r>
+        <w:t>myclass</w:t>
+      </w:r>
+      <w:proofErr w:type="spellEnd"/>
+      <w:r>
+        <w:t>: $</w:t>
+      </w:r>
+      <w:proofErr w:type="spellStart"/>
+      <w:r>
+        <w:t>myvar</w:t>
+      </w:r>
+      <w:proofErr w:type="spellEnd"/>
+      <w:r>
+        <w:t>" )</w:t>
+      </w:r>
+    </w:p>
+    <w:p>
+      <w:r>
+        <w:t>}</w:t>
+      </w:r>
+    </w:p>
+    <w:p/>
+    <w:p/>
+    <w:p>
+      <w:r>
+        <w:t>======SCOPE========</w:t>
+      </w:r>
+    </w:p>
+    <w:p/>
+    <w:p/>
+    <w:p/>
+    <w:p/>
+    <w:p>
+      <w:r>
+        <w:t xml:space="preserve">    1. Top scope is anything declared in </w:t>
+      </w:r>
+      <w:proofErr w:type="spellStart"/>
+      <w:proofErr w:type="gramStart"/>
+      <w:r>
+        <w:t>site.pp</w:t>
+      </w:r>
+      <w:proofErr w:type="spellEnd"/>
+      <w:proofErr w:type="gramEnd"/>
+      <w:r>
+        <w:t xml:space="preserve"> or imported manifests. Top scope can be explicitly accessed by </w:t>
+      </w:r>
+      <w:proofErr w:type="gramStart"/>
+      <w:r>
+        <w:t>prepending :</w:t>
+      </w:r>
+      <w:proofErr w:type="gramEnd"/>
+      <w:r>
+        <w:t xml:space="preserve">: to a variable. It is best practice to write fact variables as </w:t>
+      </w:r>
+      <w:proofErr w:type="gramStart"/>
+      <w:r>
+        <w:t>$::</w:t>
+      </w:r>
+      <w:proofErr w:type="spellStart"/>
+      <w:proofErr w:type="gramEnd"/>
+      <w:r>
+        <w:t>var</w:t>
+      </w:r>
+      <w:proofErr w:type="spellEnd"/>
+      <w:r>
+        <w:t xml:space="preserve"> so as to use the fact at top scope, thus preventing the variable from being overwritten anywhere.</w:t>
+      </w:r>
+    </w:p>
+    <w:p>
+      <w:r>
+        <w:t xml:space="preserve">    2. Node scope is the scope created by the enclosing brackets of a node definition. Node scope is unfortunately anonymous, so there is no way to explicitly retrieve it. A variable set at node scope will still be available in local scope unless it is overridden at local scope or parent scope.</w:t>
+      </w:r>
+    </w:p>
+    <w:p>
+      <w:r>
+        <w:t xml:space="preserve">    3. Local scope is the scope of a single class or defined type.</w:t>
+      </w:r>
+    </w:p>
+    <w:p>
+      <w:r>
+        <w:t xml:space="preserve">    4. Parent scope is the scope of a class that is explicitly inherited through use of the inherits keyword. The parent scope is the scope of a class that is explicitly inherited through use of the inherits keyword</w:t>
+      </w:r>
+    </w:p>
+    <w:p/>
+    <w:p/>
+    <w:p>
+      <w:r>
+        <w:t>====TOP SCOPE=====</w:t>
+      </w:r>
+    </w:p>
+    <w:p>
+      <w:bookmarkStart w:id="0" w:name="_GoBack"/>
+      <w:bookmarkEnd w:id="0"/>
+    </w:p>
+    <w:p>
+      <w:r>
+        <w:t xml:space="preserve">vim </w:t>
+      </w:r>
+      <w:proofErr w:type="spellStart"/>
+      <w:r>
+        <w:t>scope_</w:t>
+      </w:r>
+      <w:proofErr w:type="gramStart"/>
+      <w:r>
+        <w:t>test.pp</w:t>
+      </w:r>
+      <w:proofErr w:type="spellEnd"/>
+      <w:proofErr w:type="gramEnd"/>
+    </w:p>
+    <w:p/>
+    <w:p>
+      <w:r>
+        <w:t>$variable = "Hi!"</w:t>
+      </w:r>
+    </w:p>
+    <w:p/>
+    <w:p>
+      <w:r>
+        <w:t>class example {</w:t>
+      </w:r>
+    </w:p>
+    <w:p>
+      <w:r>
+        <w:t xml:space="preserve">  notify {"Message from elsewhere: $variable":}</w:t>
+      </w:r>
+    </w:p>
+    <w:p>
+      <w:r>
+        <w:t>}</w:t>
+      </w:r>
+    </w:p>
+    <w:p/>
+    <w:p>
+      <w:r>
+        <w:t>include example</w:t>
+      </w:r>
+    </w:p>
+    <w:p/>
+    <w:p>
+      <w:r>
+        <w:lastRenderedPageBreak/>
+        <w:t>======NODE SCOPE=========</w:t>
+      </w:r>
+    </w:p>
+    <w:p>
+      <w:r>
+        <w:tab/>
+      </w:r>
+    </w:p>
+    <w:p>
+      <w:r>
+        <w:tab/>
+      </w:r>
+    </w:p>
+    <w:p>
+      <w:r>
+        <w:t>vim scope_test1.pp</w:t>
+      </w:r>
+    </w:p>
+    <w:p/>
+    <w:p>
+      <w:r>
+        <w:t>$</w:t>
+      </w:r>
+      <w:proofErr w:type="spellStart"/>
+      <w:r>
+        <w:t>top_variable</w:t>
+      </w:r>
+      <w:proofErr w:type="spellEnd"/>
+      <w:r>
+        <w:t xml:space="preserve"> = "Available!"</w:t>
+      </w:r>
+    </w:p>
+    <w:p>
+      <w:r>
+        <w:t>node 'client01' {</w:t>
+      </w:r>
+    </w:p>
+    <w:p>
+      <w:r>
+        <w:t xml:space="preserve">  $variable = "Hi!"</w:t>
+      </w:r>
+    </w:p>
+    <w:p>
+      <w:r>
+        <w:t xml:space="preserve">  notify {"Message from here: $variable":}</w:t>
+      </w:r>
+    </w:p>
+    <w:p>
+      <w:r>
+        <w:t xml:space="preserve">  notify {"Top scope: $</w:t>
+      </w:r>
+      <w:proofErr w:type="spellStart"/>
+      <w:r>
+        <w:t>top_variable</w:t>
+      </w:r>
+      <w:proofErr w:type="spellEnd"/>
+      <w:r>
+        <w:t>":}</w:t>
+      </w:r>
+    </w:p>
+    <w:p>
+      <w:r>
+        <w:t>}</w:t>
+      </w:r>
+    </w:p>
+    <w:p>
+      <w:r>
+        <w:t>notify {"Message from top scope: $variable":}</w:t>
+      </w:r>
+    </w:p>
+    <w:p/>
+    <w:p/>
+    <w:p>
+      <w:r>
+        <w:t>========LOCAL SCOPE=========</w:t>
+      </w:r>
+    </w:p>
+    <w:p/>
+    <w:p>
+      <w:r>
+        <w:t xml:space="preserve">class </w:t>
+      </w:r>
+      <w:proofErr w:type="spellStart"/>
+      <w:r>
+        <w:t>scope_example</w:t>
+      </w:r>
+      <w:proofErr w:type="spellEnd"/>
+      <w:r>
+        <w:t xml:space="preserve"> {</w:t>
+      </w:r>
+    </w:p>
+    <w:p>
+      <w:r>
+        <w:t xml:space="preserve">  $variable = "Hi!"</w:t>
+      </w:r>
+    </w:p>
+    <w:p>
+      <w:r>
+        <w:t xml:space="preserve">  notify {"Message from here: $variable":}</w:t>
+      </w:r>
+    </w:p>
+    <w:p>
+      <w:r>
+        <w:t xml:space="preserve">  notify {"Node scope: $</w:t>
+      </w:r>
+      <w:proofErr w:type="spellStart"/>
+      <w:r>
+        <w:t>node_variable</w:t>
+      </w:r>
+      <w:proofErr w:type="spellEnd"/>
+      <w:r>
+        <w:t xml:space="preserve"> Top scope: $</w:t>
+      </w:r>
+      <w:proofErr w:type="spellStart"/>
+      <w:r>
+        <w:t>top_variable</w:t>
+      </w:r>
+      <w:proofErr w:type="spellEnd"/>
+      <w:r>
+        <w:t>":}</w:t>
+      </w:r>
+    </w:p>
+    <w:p>
+      <w:r>
+        <w:t>}</w:t>
+      </w:r>
+    </w:p>
+    <w:p/>
+    <w:p>
+      <w:r>
+        <w:t># /</w:t>
+      </w:r>
+      <w:proofErr w:type="spellStart"/>
+      <w:r>
+        <w:t>etc</w:t>
+      </w:r>
+      <w:proofErr w:type="spellEnd"/>
+      <w:r>
+        <w:t>/</w:t>
+      </w:r>
+      <w:proofErr w:type="spellStart"/>
+      <w:r>
+        <w:t>puppetlabs</w:t>
+      </w:r>
+      <w:proofErr w:type="spellEnd"/>
+      <w:r>
+        <w:t>/code/environments/production/manifests/</w:t>
+      </w:r>
+      <w:proofErr w:type="spellStart"/>
+      <w:proofErr w:type="gramStart"/>
+      <w:r>
+        <w:t>site.pp</w:t>
+      </w:r>
+      <w:proofErr w:type="spellEnd"/>
+      <w:proofErr w:type="gramEnd"/>
+    </w:p>
+    <w:p>
+      <w:r>
+        <w:t>$</w:t>
+      </w:r>
+      <w:proofErr w:type="spellStart"/>
+      <w:r>
+        <w:t>top_variable</w:t>
+      </w:r>
+      <w:proofErr w:type="spellEnd"/>
+      <w:r>
+        <w:t xml:space="preserve"> = "Available!"</w:t>
+      </w:r>
+    </w:p>
+    <w:p>
+      <w:r>
+        <w:t>node 'client01' {</w:t>
+      </w:r>
+    </w:p>
+    <w:p>
+      <w:r>
+        <w:t xml:space="preserve">  $</w:t>
+      </w:r>
+      <w:proofErr w:type="spellStart"/>
+      <w:r>
+        <w:t>node_variable</w:t>
+      </w:r>
+      <w:proofErr w:type="spellEnd"/>
+      <w:r>
+        <w:t xml:space="preserve"> = "Available!"</w:t>
+      </w:r>
+    </w:p>
+    <w:p>
+      <w:r>
+        <w:t xml:space="preserve">  include </w:t>
+      </w:r>
+      <w:proofErr w:type="spellStart"/>
+      <w:r>
+        <w:t>scope_example</w:t>
+      </w:r>
+      <w:proofErr w:type="spellEnd"/>
+    </w:p>
+    <w:p>
+      <w:r>
+        <w:t xml:space="preserve">  notify {"Message from node scope: $variable":}</w:t>
+      </w:r>
+    </w:p>
+    <w:p>
+      <w:r>
+        <w:t>}</w:t>
+      </w:r>
+    </w:p>
+    <w:p>
+      <w:r>
+        <w:lastRenderedPageBreak/>
+        <w:t>notify {"Message from top scope: $variable":}</w:t>
+      </w:r>
+    </w:p>
+    <w:p/>
+    <w:p/>
+    <w:p>
+      <w:r>
+        <w:t>======CONDITIONAL STATEMENT 1==========</w:t>
+      </w:r>
+    </w:p>
+    <w:p/>
+    <w:p/>
+    <w:p>
+      <w:proofErr w:type="spellStart"/>
+      <w:r>
+        <w:t>mkdir</w:t>
+      </w:r>
+      <w:proofErr w:type="spellEnd"/>
+      <w:r>
+        <w:t xml:space="preserve"> /</w:t>
+      </w:r>
+      <w:proofErr w:type="spellStart"/>
+      <w:r>
+        <w:t>etc</w:t>
+      </w:r>
+      <w:proofErr w:type="spellEnd"/>
+      <w:r>
+        <w:t>/</w:t>
+      </w:r>
+      <w:proofErr w:type="spellStart"/>
+      <w:r>
+        <w:t>puppetlabs</w:t>
+      </w:r>
+      <w:proofErr w:type="spellEnd"/>
+      <w:r>
+        <w:t>/code/modules/</w:t>
+      </w:r>
+      <w:proofErr w:type="spellStart"/>
+      <w:r>
+        <w:t>httpd</w:t>
+      </w:r>
+      <w:proofErr w:type="spellEnd"/>
+      <w:r>
+        <w:t>/files -p</w:t>
+      </w:r>
+    </w:p>
+    <w:p>
+      <w:r>
+        <w:t>echo "Hi, You there...first example " &gt; /</w:t>
+      </w:r>
+      <w:proofErr w:type="spellStart"/>
+      <w:r>
+        <w:t>etc</w:t>
+      </w:r>
+      <w:proofErr w:type="spellEnd"/>
+      <w:r>
+        <w:t>/</w:t>
+      </w:r>
+      <w:proofErr w:type="spellStart"/>
+      <w:r>
+        <w:t>puppetlabs</w:t>
+      </w:r>
+      <w:proofErr w:type="spellEnd"/>
+      <w:r>
+        <w:t>/code/modules/</w:t>
+      </w:r>
+      <w:proofErr w:type="spellStart"/>
+      <w:r>
+        <w:t>httpd</w:t>
+      </w:r>
+      <w:proofErr w:type="spellEnd"/>
+      <w:r>
+        <w:t>/files/index.html</w:t>
+      </w:r>
+    </w:p>
+    <w:p/>
+    <w:p>
+      <w:r>
+        <w:t xml:space="preserve">vim puppet </w:t>
+      </w:r>
+      <w:proofErr w:type="gramStart"/>
+      <w:r>
+        <w:t>apply</w:t>
+      </w:r>
+      <w:proofErr w:type="gramEnd"/>
+      <w:r>
+        <w:t xml:space="preserve"> --test syntax_relation1.pp</w:t>
+      </w:r>
+    </w:p>
+    <w:p/>
+    <w:p>
+      <w:r>
+        <w:t xml:space="preserve">package </w:t>
+      </w:r>
+      <w:proofErr w:type="gramStart"/>
+      <w:r>
+        <w:t>{ '</w:t>
+      </w:r>
+      <w:proofErr w:type="spellStart"/>
+      <w:proofErr w:type="gramEnd"/>
+      <w:r>
+        <w:t>httpd</w:t>
+      </w:r>
+      <w:proofErr w:type="spellEnd"/>
+      <w:r>
+        <w:t>':</w:t>
+      </w:r>
+    </w:p>
+    <w:p>
+      <w:r>
+        <w:t xml:space="preserve">  ensure =&gt; present,</w:t>
+      </w:r>
+    </w:p>
+    <w:p>
+      <w:r>
+        <w:t xml:space="preserve">  before =&gt; File['/</w:t>
+      </w:r>
+      <w:proofErr w:type="spellStart"/>
+      <w:r>
+        <w:t>var</w:t>
+      </w:r>
+      <w:proofErr w:type="spellEnd"/>
+      <w:r>
+        <w:t>/www/html/index.html'],</w:t>
+      </w:r>
+    </w:p>
+    <w:p>
+      <w:r>
+        <w:t>}</w:t>
+      </w:r>
+    </w:p>
+    <w:p>
+      <w:r>
+        <w:t xml:space="preserve">file </w:t>
+      </w:r>
+      <w:proofErr w:type="gramStart"/>
+      <w:r>
+        <w:t>{ '</w:t>
+      </w:r>
+      <w:proofErr w:type="gramEnd"/>
+      <w:r>
+        <w:t>/</w:t>
+      </w:r>
+      <w:proofErr w:type="spellStart"/>
+      <w:r>
+        <w:t>var</w:t>
+      </w:r>
+      <w:proofErr w:type="spellEnd"/>
+      <w:r>
+        <w:t>/www/html/index.html':</w:t>
+      </w:r>
+    </w:p>
+    <w:p>
+      <w:r>
+        <w:t xml:space="preserve">  </w:t>
+      </w:r>
+      <w:proofErr w:type="gramStart"/>
+      <w:r>
+        <w:t>ensure  =</w:t>
+      </w:r>
+      <w:proofErr w:type="gramEnd"/>
+      <w:r>
+        <w:t>&gt; file,</w:t>
+      </w:r>
+    </w:p>
+    <w:p>
+      <w:r>
+        <w:t xml:space="preserve">  mode    =&gt; '0755',</w:t>
+      </w:r>
+    </w:p>
+    <w:p>
+      <w:r>
+        <w:t xml:space="preserve">  </w:t>
+      </w:r>
+      <w:proofErr w:type="gramStart"/>
+      <w:r>
+        <w:t>source  =</w:t>
+      </w:r>
+      <w:proofErr w:type="gramEnd"/>
+      <w:r>
+        <w:t>&gt; 'puppet:///modules/</w:t>
+      </w:r>
+      <w:proofErr w:type="spellStart"/>
+      <w:r>
+        <w:t>httpd</w:t>
+      </w:r>
+      <w:proofErr w:type="spellEnd"/>
+      <w:r>
+        <w:t>/index.html',</w:t>
+      </w:r>
+    </w:p>
+    <w:p>
+      <w:r>
+        <w:t xml:space="preserve">  require =&gt; Package['</w:t>
+      </w:r>
+      <w:proofErr w:type="spellStart"/>
+      <w:r>
+        <w:t>httpd</w:t>
+      </w:r>
+      <w:proofErr w:type="spellEnd"/>
+      <w:r>
+        <w:t>'],</w:t>
+      </w:r>
+    </w:p>
+    <w:p>
+      <w:r>
+        <w:t>}</w:t>
+      </w:r>
+    </w:p>
+    <w:p/>
+    <w:p>
+      <w:r>
+        <w:t xml:space="preserve">service </w:t>
+      </w:r>
+      <w:proofErr w:type="gramStart"/>
+      <w:r>
+        <w:t>{ '</w:t>
+      </w:r>
+      <w:proofErr w:type="spellStart"/>
+      <w:proofErr w:type="gramEnd"/>
+      <w:r>
+        <w:t>httpd</w:t>
+      </w:r>
+      <w:proofErr w:type="spellEnd"/>
+      <w:r>
+        <w:t>':</w:t>
+      </w:r>
+    </w:p>
+    <w:p>
+      <w:r>
+        <w:t xml:space="preserve">  ensure    =&gt; running,</w:t>
+      </w:r>
+    </w:p>
+    <w:p>
+      <w:r>
+        <w:t xml:space="preserve">  enable    =&gt; true,</w:t>
+      </w:r>
+    </w:p>
+    <w:p>
+      <w:r>
+        <w:t xml:space="preserve">  subscribe =&gt; File['/</w:t>
+      </w:r>
+      <w:proofErr w:type="spellStart"/>
+      <w:r>
+        <w:t>var</w:t>
+      </w:r>
+      <w:proofErr w:type="spellEnd"/>
+      <w:r>
+        <w:t>/www/html/index.html'],</w:t>
+      </w:r>
+    </w:p>
+    <w:p>
+      <w:r>
+        <w:t>}</w:t>
+      </w:r>
+    </w:p>
+    <w:p/>
+    <w:p>
+      <w:r>
+        <w:t>puppet apply --test syntax_relation1.pp</w:t>
+      </w:r>
+    </w:p>
+    <w:p>
+      <w:proofErr w:type="spellStart"/>
+      <w:r>
+        <w:lastRenderedPageBreak/>
+        <w:t>elinks</w:t>
+      </w:r>
+      <w:proofErr w:type="spellEnd"/>
+      <w:r>
+        <w:t xml:space="preserve"> http://localhost</w:t>
+      </w:r>
+    </w:p>
+    <w:p/>
+    <w:p>
+      <w:r>
+        <w:t>======CONDITIONAL STATEMENT 2 ==========</w:t>
+      </w:r>
+    </w:p>
+    <w:p/>
+    <w:p>
+      <w:r>
+        <w:t>echo "Hi, You there...second example " &gt; /</w:t>
+      </w:r>
+      <w:proofErr w:type="spellStart"/>
+      <w:r>
+        <w:t>etc</w:t>
+      </w:r>
+      <w:proofErr w:type="spellEnd"/>
+      <w:r>
+        <w:t>/</w:t>
+      </w:r>
+      <w:proofErr w:type="spellStart"/>
+      <w:r>
+        <w:t>puppetlabs</w:t>
+      </w:r>
+      <w:proofErr w:type="spellEnd"/>
+      <w:r>
+        <w:t>/code/modules/</w:t>
+      </w:r>
+      <w:proofErr w:type="spellStart"/>
+      <w:r>
+        <w:t>httpd</w:t>
+      </w:r>
+      <w:proofErr w:type="spellEnd"/>
+      <w:r>
+        <w:t>/files/index.html</w:t>
+      </w:r>
+    </w:p>
+    <w:p/>
+    <w:p>
+      <w:r>
+        <w:t>vim syntax_relation2.pp</w:t>
+      </w:r>
+    </w:p>
+    <w:p>
+      <w:r>
+        <w:t xml:space="preserve">package </w:t>
+      </w:r>
+      <w:proofErr w:type="gramStart"/>
+      <w:r>
+        <w:t>{ '</w:t>
+      </w:r>
+      <w:proofErr w:type="spellStart"/>
+      <w:proofErr w:type="gramEnd"/>
+      <w:r>
+        <w:t>httpd</w:t>
+      </w:r>
+      <w:proofErr w:type="spellEnd"/>
+      <w:r>
+        <w:t>':</w:t>
+      </w:r>
+    </w:p>
+    <w:p>
+      <w:r>
+        <w:t xml:space="preserve">  ensure =&gt; present,</w:t>
+      </w:r>
+    </w:p>
+    <w:p>
+      <w:r>
+        <w:t xml:space="preserve">  before =&gt; File['/</w:t>
+      </w:r>
+      <w:proofErr w:type="spellStart"/>
+      <w:r>
+        <w:t>var</w:t>
+      </w:r>
+      <w:proofErr w:type="spellEnd"/>
+      <w:r>
+        <w:t>/www/html/index.html'],</w:t>
+      </w:r>
+    </w:p>
+    <w:p>
+      <w:r>
+        <w:t>}</w:t>
+      </w:r>
+    </w:p>
+    <w:p/>
+    <w:p/>
+    <w:p>
+      <w:r>
+        <w:t xml:space="preserve">file </w:t>
+      </w:r>
+      <w:proofErr w:type="gramStart"/>
+      <w:r>
+        <w:t>{ '</w:t>
+      </w:r>
+      <w:proofErr w:type="gramEnd"/>
+      <w:r>
+        <w:t>/</w:t>
+      </w:r>
+      <w:proofErr w:type="spellStart"/>
+      <w:r>
+        <w:t>var</w:t>
+      </w:r>
+      <w:proofErr w:type="spellEnd"/>
+      <w:r>
+        <w:t>/www/html/index.html':</w:t>
+      </w:r>
+    </w:p>
+    <w:p>
+      <w:r>
+        <w:t xml:space="preserve">  ensure =&gt; file,</w:t>
+      </w:r>
+    </w:p>
+    <w:p>
+      <w:r>
+        <w:t xml:space="preserve">  mode   =&gt; '0755',</w:t>
+      </w:r>
+    </w:p>
+    <w:p>
+      <w:r>
+        <w:t xml:space="preserve">  source =&gt; 'puppet:///modules/</w:t>
+      </w:r>
+      <w:proofErr w:type="spellStart"/>
+      <w:r>
+        <w:t>httpd</w:t>
+      </w:r>
+      <w:proofErr w:type="spellEnd"/>
+      <w:r>
+        <w:t>/index.html',</w:t>
+      </w:r>
+    </w:p>
+    <w:p>
+      <w:r>
+        <w:t xml:space="preserve">  notify =&gt; Service['</w:t>
+      </w:r>
+      <w:proofErr w:type="spellStart"/>
+      <w:r>
+        <w:t>httpd</w:t>
+      </w:r>
+      <w:proofErr w:type="spellEnd"/>
+      <w:r>
+        <w:t>'],</w:t>
+      </w:r>
+    </w:p>
+    <w:p>
+      <w:r>
+        <w:t>}</w:t>
+      </w:r>
+    </w:p>
+    <w:p/>
+    <w:p>
+      <w:r>
+        <w:t xml:space="preserve">service </w:t>
+      </w:r>
+      <w:proofErr w:type="gramStart"/>
+      <w:r>
+        <w:t>{ '</w:t>
+      </w:r>
+      <w:proofErr w:type="spellStart"/>
+      <w:proofErr w:type="gramEnd"/>
+      <w:r>
+        <w:t>httpd</w:t>
+      </w:r>
+      <w:proofErr w:type="spellEnd"/>
+      <w:r>
+        <w:t>':</w:t>
+      </w:r>
+    </w:p>
+    <w:p>
+      <w:r>
+        <w:t xml:space="preserve">  ensure    =&gt; running,</w:t>
+      </w:r>
+    </w:p>
+    <w:p>
+      <w:r>
+        <w:t xml:space="preserve">  enable    =&gt; true,</w:t>
+      </w:r>
+    </w:p>
+    <w:p>
+      <w:r>
+        <w:t xml:space="preserve">  subscribe =&gt; File['/</w:t>
+      </w:r>
+      <w:proofErr w:type="spellStart"/>
+      <w:r>
+        <w:t>var</w:t>
+      </w:r>
+      <w:proofErr w:type="spellEnd"/>
+      <w:r>
+        <w:t>/www/html/index.html'],</w:t>
+      </w:r>
+    </w:p>
+    <w:p>
+      <w:r>
+        <w:t>}</w:t>
+      </w:r>
+    </w:p>
+    <w:p/>
+    <w:p>
+      <w:proofErr w:type="spellStart"/>
+      <w:r>
+        <w:t>elinks</w:t>
+      </w:r>
+      <w:proofErr w:type="spellEnd"/>
+      <w:r>
+        <w:t xml:space="preserve"> http://localhost</w:t>
+      </w:r>
+    </w:p>
+    <w:p/>
+    <w:p/>
+    <w:p>
+      <w:r>
+        <w:lastRenderedPageBreak/>
+        <w:t>=========OVERRIDE=============</w:t>
+      </w:r>
+    </w:p>
+    <w:p/>
+    <w:p>
+      <w:r>
+        <w:t xml:space="preserve">vim </w:t>
+      </w:r>
+      <w:proofErr w:type="spellStart"/>
+      <w:proofErr w:type="gramStart"/>
+      <w:r>
+        <w:t>override.pp</w:t>
+      </w:r>
+      <w:proofErr w:type="spellEnd"/>
+      <w:proofErr w:type="gramEnd"/>
+    </w:p>
+    <w:p/>
+    <w:p/>
+    <w:p>
+      <w:r>
+        <w:t># /</w:t>
+      </w:r>
+      <w:proofErr w:type="spellStart"/>
+      <w:r>
+        <w:t>etc</w:t>
+      </w:r>
+      <w:proofErr w:type="spellEnd"/>
+      <w:r>
+        <w:t>/</w:t>
+      </w:r>
+      <w:proofErr w:type="spellStart"/>
+      <w:r>
+        <w:t>puppetlabs</w:t>
+      </w:r>
+      <w:proofErr w:type="spellEnd"/>
+      <w:r>
+        <w:t>/code/modules/</w:t>
+      </w:r>
+      <w:proofErr w:type="spellStart"/>
+      <w:r>
+        <w:t>scope_example</w:t>
+      </w:r>
+      <w:proofErr w:type="spellEnd"/>
+      <w:r>
+        <w:t>/manifests/</w:t>
+      </w:r>
+      <w:proofErr w:type="spellStart"/>
+      <w:proofErr w:type="gramStart"/>
+      <w:r>
+        <w:t>init.pp</w:t>
+      </w:r>
+      <w:proofErr w:type="spellEnd"/>
+      <w:proofErr w:type="gramEnd"/>
+    </w:p>
+    <w:p>
+      <w:r>
+        <w:t xml:space="preserve">class </w:t>
+      </w:r>
+      <w:proofErr w:type="spellStart"/>
+      <w:r>
+        <w:t>scope_example</w:t>
+      </w:r>
+      <w:proofErr w:type="spellEnd"/>
+      <w:r>
+        <w:t xml:space="preserve"> {</w:t>
+      </w:r>
+    </w:p>
+    <w:p>
+      <w:r>
+        <w:t xml:space="preserve">  $variable = "Hi, I'm local!"</w:t>
+      </w:r>
+    </w:p>
+    <w:p>
+      <w:r>
+        <w:t xml:space="preserve">  notify {"Message from here: $variable":}</w:t>
+      </w:r>
+    </w:p>
+    <w:p>
+      <w:r>
+        <w:t>}</w:t>
+      </w:r>
+    </w:p>
+    <w:p/>
+    <w:p>
+      <w:r>
+        <w:t># /</w:t>
+      </w:r>
+      <w:proofErr w:type="spellStart"/>
+      <w:r>
+        <w:t>etc</w:t>
+      </w:r>
+      <w:proofErr w:type="spellEnd"/>
+      <w:r>
+        <w:t>/</w:t>
+      </w:r>
+      <w:proofErr w:type="spellStart"/>
+      <w:r>
+        <w:t>puppetlabs</w:t>
+      </w:r>
+      <w:proofErr w:type="spellEnd"/>
+      <w:r>
+        <w:t>/code/environments/production/manifests/</w:t>
+      </w:r>
+      <w:proofErr w:type="spellStart"/>
+      <w:proofErr w:type="gramStart"/>
+      <w:r>
+        <w:t>site.pp</w:t>
+      </w:r>
+      <w:proofErr w:type="spellEnd"/>
+      <w:proofErr w:type="gramEnd"/>
+    </w:p>
+    <w:p>
+      <w:r>
+        <w:t>$variable = "Hi, I'm top!"</w:t>
+      </w:r>
+    </w:p>
+    <w:p/>
+    <w:p>
+      <w:r>
+        <w:t>node 'client01' {</w:t>
+      </w:r>
+    </w:p>
+    <w:p>
+      <w:r>
+        <w:t xml:space="preserve">  $variable = "Hi, I'm node!"</w:t>
+      </w:r>
+    </w:p>
+    <w:p>
+      <w:r>
+        <w:t xml:space="preserve">  include </w:t>
+      </w:r>
+      <w:proofErr w:type="spellStart"/>
+      <w:r>
+        <w:t>scope_example</w:t>
+      </w:r>
+      <w:proofErr w:type="spellEnd"/>
+    </w:p>
+    <w:p>
+      <w:r>
+        <w:t>}</w:t>
+      </w:r>
+    </w:p>
+    <w:p/>
+    <w:p/>
+    <w:p>
+      <w:r>
+        <w:t xml:space="preserve">puppet apply --test </w:t>
+      </w:r>
+      <w:proofErr w:type="spellStart"/>
+      <w:proofErr w:type="gramStart"/>
+      <w:r>
+        <w:t>override.pp</w:t>
+      </w:r>
+      <w:proofErr w:type="spellEnd"/>
+      <w:proofErr w:type="gramEnd"/>
+    </w:p>
+    <w:p/>
+    <w:p>
+      <w:r>
+        <w:t>======CONDITIONAL STATEMENT=======</w:t>
+      </w:r>
+    </w:p>
+    <w:p/>
+    <w:p>
+      <w:r>
+        <w:t xml:space="preserve">vim </w:t>
+      </w:r>
+      <w:proofErr w:type="spellStart"/>
+      <w:r>
+        <w:t>condition_</w:t>
+      </w:r>
+      <w:proofErr w:type="gramStart"/>
+      <w:r>
+        <w:t>example.pp</w:t>
+      </w:r>
+      <w:proofErr w:type="spellEnd"/>
+      <w:proofErr w:type="gramEnd"/>
+    </w:p>
+    <w:p/>
+    <w:p>
+      <w:r>
+        <w:t>class condition_example1 {</w:t>
+      </w:r>
+    </w:p>
+    <w:p>
+      <w:r>
+        <w:t xml:space="preserve">  $variable = "Hi, I'm example1!"</w:t>
+      </w:r>
+    </w:p>
+    <w:p>
+      <w:r>
+        <w:t xml:space="preserve">  notify {"Message from here: $variable":}</w:t>
       </w:r>
     </w:p>
     <w:p>
@@ -122,48 +1541,19 @@
       </w:r>
     </w:p>
     <w:p/>
-    <w:p/>
-    <w:p>
-      <w:r>
-        <w:t>======SCOPE=========</w:t>
-      </w:r>
-    </w:p>
-    <w:p/>
-    <w:p>
-      <w:r>
-        <w:t>cd</w:t>
-      </w:r>
-    </w:p>
-    <w:p>
-      <w:r>
-        <w:t>vim scope-example.pp</w:t>
-      </w:r>
-    </w:p>
-    <w:p/>
-    <w:p/>
-    <w:p>
-      <w:r>
-        <w:t>$myvar = "Top scope value"</w:t>
-      </w:r>
-    </w:p>
-    <w:p>
-      <w:r>
-        <w:t>node 'client01' {</w:t>
-      </w:r>
-    </w:p>
-    <w:p>
-      <w:r>
-        <w:t xml:space="preserve">  $myvar = "Node scope value"</w:t>
-      </w:r>
-    </w:p>
-    <w:p>
-      <w:r>
-        <w:t xml:space="preserve">  notice( "from www1: $myvar" )</w:t>
-      </w:r>
-    </w:p>
-    <w:p>
-      <w:r>
-        <w:t xml:space="preserve">  include myclass</w:t>
+    <w:p>
+      <w:r>
+        <w:t>class condition_example2 {</w:t>
+      </w:r>
+    </w:p>
+    <w:p>
+      <w:r>
+        <w:t xml:space="preserve">  $variable = "Hi, I'm example2!"</w:t>
+      </w:r>
+    </w:p>
+    <w:p>
+      <w:r>
+        <w:t xml:space="preserve">  notify {"Message from here: $variable":}</w:t>
       </w:r>
     </w:p>
     <w:p>
@@ -172,20 +1562,35 @@
       </w:r>
     </w:p>
     <w:p/>
-    <w:p/>
-    <w:p>
-      <w:r>
-        <w:t>class myclass {</w:t>
-      </w:r>
-    </w:p>
-    <w:p>
-      <w:r>
-        <w:t xml:space="preserve">  $myvar = "Local scope value"</w:t>
-      </w:r>
-    </w:p>
-    <w:p>
-      <w:r>
-        <w:t xml:space="preserve">  notice( "from myclass: $myvar" )</w:t>
+    <w:p>
+      <w:r>
+        <w:t>if $facts['</w:t>
+      </w:r>
+      <w:proofErr w:type="spellStart"/>
+      <w:r>
+        <w:t>os</w:t>
+      </w:r>
+      <w:proofErr w:type="spellEnd"/>
+      <w:proofErr w:type="gramStart"/>
+      <w:r>
+        <w:t>'][</w:t>
+      </w:r>
+      <w:proofErr w:type="gramEnd"/>
+      <w:r>
+        <w:t>'family'] == '</w:t>
+      </w:r>
+      <w:proofErr w:type="spellStart"/>
+      <w:r>
+        <w:t>Redhat</w:t>
+      </w:r>
+      <w:proofErr w:type="spellEnd"/>
+      <w:r>
+        <w:t>' {</w:t>
+      </w:r>
+    </w:p>
+    <w:p>
+      <w:r>
+        <w:t xml:space="preserve">  include condition_example1</w:t>
       </w:r>
     </w:p>
     <w:p>
@@ -193,66 +1598,32 @@
         <w:t>}</w:t>
       </w:r>
     </w:p>
-    <w:p/>
-    <w:p/>
-    <w:p>
-      <w:r>
-        <w:t>======SCOPE========</w:t>
-      </w:r>
-    </w:p>
-    <w:p/>
-    <w:p/>
-    <w:p/>
-    <w:p/>
-    <w:p>
-      <w:r>
-        <w:lastRenderedPageBreak/>
-        <w:t xml:space="preserve">    1. Top scope is anything declared in site.pp or imported manifests. Top scope can be explicitly accessed by prepending :: to a variable. It is best practice to write fact variables as $::var so as to use the fact at top scope, thus preventing the variable from being overwritten anywhere.</w:t>
-      </w:r>
-    </w:p>
-    <w:p>
-      <w:r>
-        <w:t xml:space="preserve">    2. Node scope is the scope created by the enclosing brackets of a node definition. Node scope is unfortunately anonymous, so there is no way to explicitly retrieve it. A variable set at node scope will still be available in local scope unless it is overridden at local scope or parent scope.</w:t>
-      </w:r>
-    </w:p>
-    <w:p>
-      <w:r>
-        <w:t xml:space="preserve">    3. Local scope is the scope of a single class or defined type.</w:t>
-      </w:r>
-    </w:p>
-    <w:p>
-      <w:r>
-        <w:t xml:space="preserve">    4. Parent scope is the scope of a class that is explicitly inherited through use of the inherits keyword. The parent scope is the scope of a class that is explicitly inherited through use of the inherits keyword</w:t>
-      </w:r>
-    </w:p>
-    <w:p/>
-    <w:p/>
-    <w:p>
-      <w:r>
-        <w:t>====TOP SCOPE=====</w:t>
-      </w:r>
-    </w:p>
-    <w:p/>
-    <w:p>
-      <w:r>
-        <w:t>vim scope_test.pp</w:t>
-      </w:r>
-    </w:p>
-    <w:p/>
-    <w:p>
-      <w:r>
-        <w:t>$variable = "Hi!"</w:t>
-      </w:r>
-    </w:p>
-    <w:p/>
-    <w:p>
-      <w:r>
-        <w:t>class example {</w:t>
-      </w:r>
-    </w:p>
-    <w:p>
-      <w:r>
-        <w:t xml:space="preserve">  notify {"Message from elsewhere: $variable":}</w:t>
+    <w:p>
+      <w:proofErr w:type="spellStart"/>
+      <w:r>
+        <w:t>elsif</w:t>
+      </w:r>
+      <w:proofErr w:type="spellEnd"/>
+      <w:r>
+        <w:t xml:space="preserve"> $facts['</w:t>
+      </w:r>
+      <w:proofErr w:type="spellStart"/>
+      <w:r>
+        <w:t>os</w:t>
+      </w:r>
+      <w:proofErr w:type="spellEnd"/>
+      <w:proofErr w:type="gramStart"/>
+      <w:r>
+        <w:t>'][</w:t>
+      </w:r>
+      <w:proofErr w:type="gramEnd"/>
+      <w:r>
+        <w:t>'family'] == 'Debian' {</w:t>
+      </w:r>
+    </w:p>
+    <w:p>
+      <w:r>
+        <w:t xml:space="preserve">  include condition_example1</w:t>
       </w:r>
     </w:p>
     <w:p>
@@ -260,58 +1631,22 @@
         <w:t>}</w:t>
       </w:r>
     </w:p>
-    <w:p/>
-    <w:p>
-      <w:r>
-        <w:t>include example</w:t>
-      </w:r>
-    </w:p>
-    <w:p/>
-    <w:p>
-      <w:r>
-        <w:t>======NODE SCOPE=========</w:t>
-      </w:r>
-    </w:p>
-    <w:p>
-      <w:r>
-        <w:tab/>
-      </w:r>
-    </w:p>
-    <w:p>
-      <w:r>
-        <w:tab/>
-      </w:r>
-    </w:p>
-    <w:p>
-      <w:r>
-        <w:t>vim scope_test1.pp</w:t>
-      </w:r>
-    </w:p>
-    <w:p/>
-    <w:p>
-      <w:r>
-        <w:t>$top_variable = "Available!"</w:t>
-      </w:r>
-    </w:p>
-    <w:p>
-      <w:r>
-        <w:t>node 'client01' {</w:t>
-      </w:r>
-    </w:p>
-    <w:p>
-      <w:r>
-        <w:lastRenderedPageBreak/>
-        <w:t xml:space="preserve">  $variable = "Hi!"</w:t>
-      </w:r>
-    </w:p>
-    <w:p>
-      <w:r>
-        <w:t xml:space="preserve">  notify {"Message from here: $variable":}</w:t>
-      </w:r>
-    </w:p>
-    <w:p>
-      <w:r>
-        <w:t xml:space="preserve">  notify {"Top scope: $top_variable":}</w:t>
+    <w:p>
+      <w:r>
+        <w:t>else {</w:t>
+      </w:r>
+    </w:p>
+    <w:p>
+      <w:r>
+        <w:t xml:space="preserve">  </w:t>
+      </w:r>
+      <w:proofErr w:type="gramStart"/>
+      <w:r>
+        <w:t>warning(</w:t>
+      </w:r>
+      <w:proofErr w:type="gramEnd"/>
+      <w:r>
+        <w:t>'This is not working')</w:t>
       </w:r>
     </w:p>
     <w:p>
@@ -319,488 +1654,8 @@
         <w:t>}</w:t>
       </w:r>
     </w:p>
-    <w:p>
-      <w:r>
-        <w:t>notify {"Message from top scope: $variable":}</w:t>
-      </w:r>
-    </w:p>
-    <w:p/>
-    <w:p/>
-    <w:p>
-      <w:r>
-        <w:t>========LOCAL SCOPE=========</w:t>
-      </w:r>
-    </w:p>
-    <w:p/>
-    <w:p>
-      <w:r>
-        <w:t>class scope_example {</w:t>
-      </w:r>
-    </w:p>
-    <w:p>
-      <w:r>
-        <w:t xml:space="preserve">  $variable = "Hi!"</w:t>
-      </w:r>
-    </w:p>
-    <w:p>
-      <w:r>
-        <w:t xml:space="preserve">  notify {"Message from here: $variable":}</w:t>
-      </w:r>
-    </w:p>
-    <w:p>
-      <w:r>
-        <w:t xml:space="preserve">  notify {"Node scope: $node_variable Top scope: $top_variable":}</w:t>
-      </w:r>
-    </w:p>
-    <w:p>
-      <w:r>
-        <w:t>}</w:t>
-      </w:r>
-    </w:p>
-    <w:p/>
-    <w:p>
-      <w:r>
-        <w:t># /etc/puppetlabs/code/environments/production/manifests/site.pp</w:t>
-      </w:r>
-    </w:p>
-    <w:p>
-      <w:r>
-        <w:t>$top_variable = "Available!"</w:t>
-      </w:r>
-    </w:p>
-    <w:p>
-      <w:r>
-        <w:t>node 'client01' {</w:t>
-      </w:r>
-    </w:p>
-    <w:p>
-      <w:r>
-        <w:t xml:space="preserve">  $node_variable = "Available!"</w:t>
-      </w:r>
-    </w:p>
-    <w:p>
-      <w:r>
-        <w:t xml:space="preserve">  include scope_example</w:t>
-      </w:r>
-    </w:p>
-    <w:p>
-      <w:r>
-        <w:t xml:space="preserve">  notify {"Message from node scope: $variable":}</w:t>
-      </w:r>
-    </w:p>
-    <w:p>
-      <w:r>
-        <w:t>}</w:t>
-      </w:r>
-    </w:p>
-    <w:p>
-      <w:r>
-        <w:t>notify {"Message from top scope: $variable":}</w:t>
-      </w:r>
-    </w:p>
-    <w:p/>
-    <w:p/>
-    <w:p>
-      <w:r>
-        <w:t>======CONDITIONAL STATEMENT 1==========</w:t>
-      </w:r>
-    </w:p>
-    <w:p/>
-    <w:p/>
-    <w:p>
-      <w:r>
-        <w:t>mkdir /etc/puppetlabs/code/modules/httpd/files -p</w:t>
-      </w:r>
-    </w:p>
-    <w:p>
-      <w:r>
-        <w:lastRenderedPageBreak/>
-        <w:t>echo "Hi, You there...first example " &gt; /etc/puppetlabs/code/modules/httpd/files/index.html</w:t>
-      </w:r>
-    </w:p>
-    <w:p/>
-    <w:p>
-      <w:r>
-        <w:t>vim puppet apply --test syntax_relation1.pp</w:t>
-      </w:r>
-    </w:p>
-    <w:p/>
-    <w:p>
-      <w:r>
-        <w:t>package { 'httpd':</w:t>
-      </w:r>
-    </w:p>
-    <w:p>
-      <w:r>
-        <w:t xml:space="preserve">  ensure =&gt; present,</w:t>
-      </w:r>
-    </w:p>
-    <w:p>
-      <w:r>
-        <w:t xml:space="preserve">  before =&gt; File['/var/www/html/index.html'],</w:t>
-      </w:r>
-    </w:p>
-    <w:p>
-      <w:r>
-        <w:t>}</w:t>
-      </w:r>
-    </w:p>
-    <w:p>
-      <w:r>
-        <w:t>file { '/var/www/html/index.html':</w:t>
-      </w:r>
-    </w:p>
-    <w:p>
-      <w:r>
-        <w:t xml:space="preserve">  ensure  =&gt; file,</w:t>
-      </w:r>
-    </w:p>
-    <w:p>
-      <w:r>
-        <w:t xml:space="preserve">  mode    =&gt; '0755',</w:t>
-      </w:r>
-    </w:p>
-    <w:p>
-      <w:r>
-        <w:t xml:space="preserve">  source  =&gt; 'puppet:///modules/httpd/index.html',</w:t>
-      </w:r>
-    </w:p>
-    <w:p>
-      <w:r>
-        <w:t xml:space="preserve">  require =&gt; Package['httpd'],</w:t>
-      </w:r>
-    </w:p>
-    <w:p>
-      <w:r>
-        <w:t>}</w:t>
-      </w:r>
-    </w:p>
-    <w:p/>
-    <w:p>
-      <w:r>
-        <w:t>service { 'httpd':</w:t>
-      </w:r>
-    </w:p>
-    <w:p>
-      <w:r>
-        <w:t xml:space="preserve">  ensure    =&gt; running,</w:t>
-      </w:r>
-    </w:p>
-    <w:p>
-      <w:r>
-        <w:t xml:space="preserve">  enable    =&gt; true,</w:t>
-      </w:r>
-    </w:p>
-    <w:p>
-      <w:r>
-        <w:t xml:space="preserve">  subscribe =&gt; File['/var/www/html/index.html'],</w:t>
-      </w:r>
-    </w:p>
-    <w:p>
-      <w:r>
-        <w:t>}</w:t>
-      </w:r>
-    </w:p>
-    <w:p/>
-    <w:p>
-      <w:r>
-        <w:t>puppet apply --test syntax_relation1.pp</w:t>
-      </w:r>
-    </w:p>
-    <w:p>
-      <w:r>
-        <w:t>elinks http://localhost</w:t>
-      </w:r>
-    </w:p>
-    <w:p/>
-    <w:p>
-      <w:r>
-        <w:t>======CONDITIONAL STATEMENT 2 ==========</w:t>
-      </w:r>
-    </w:p>
-    <w:p/>
-    <w:p>
-      <w:r>
-        <w:t>echo "Hi, You there...second example " &gt; /etc/puppetlabs/code/modules/httpd/files/index.html</w:t>
-      </w:r>
-    </w:p>
-    <w:p/>
-    <w:p>
-      <w:r>
-        <w:t>vim syntax_relation2.pp</w:t>
-      </w:r>
-    </w:p>
-    <w:p>
-      <w:r>
-        <w:lastRenderedPageBreak/>
-        <w:t>package { 'httpd':</w:t>
-      </w:r>
-    </w:p>
-    <w:p>
-      <w:r>
-        <w:t xml:space="preserve">  ensure =&gt; present,</w:t>
-      </w:r>
-    </w:p>
-    <w:p>
-      <w:r>
-        <w:t xml:space="preserve">  before =&gt; File['/var/www/html/index.html'],</w:t>
-      </w:r>
-    </w:p>
-    <w:p>
-      <w:r>
-        <w:t>}</w:t>
-      </w:r>
-    </w:p>
-    <w:p/>
-    <w:p/>
-    <w:p>
-      <w:r>
-        <w:t>file { '/var/www/html/index.html':</w:t>
-      </w:r>
-    </w:p>
-    <w:p>
-      <w:r>
-        <w:t xml:space="preserve">  ensure =&gt; file,</w:t>
-      </w:r>
-    </w:p>
-    <w:p>
-      <w:r>
-        <w:t xml:space="preserve">  mode   =&gt; '0755',</w:t>
-      </w:r>
-    </w:p>
-    <w:p>
-      <w:r>
-        <w:t xml:space="preserve">  source =&gt; 'puppet:///modules/httpd/index.html',</w:t>
-      </w:r>
-    </w:p>
-    <w:p>
-      <w:r>
-        <w:t xml:space="preserve">  notify =&gt; Service['httpd'],</w:t>
-      </w:r>
-    </w:p>
-    <w:p>
-      <w:r>
-        <w:t>}</w:t>
-      </w:r>
-    </w:p>
-    <w:p/>
-    <w:p>
-      <w:r>
-        <w:t>service { 'httpd':</w:t>
-      </w:r>
-    </w:p>
-    <w:p>
-      <w:r>
-        <w:t xml:space="preserve">  ensure    =&gt; running,</w:t>
-      </w:r>
-    </w:p>
-    <w:p>
-      <w:r>
-        <w:t xml:space="preserve">  enable    =&gt; true,</w:t>
-      </w:r>
-    </w:p>
-    <w:p>
-      <w:r>
-        <w:t xml:space="preserve">  subscribe =&gt; File['/var/www/html/index.html'],</w:t>
-      </w:r>
-    </w:p>
-    <w:p>
-      <w:r>
-        <w:t>}</w:t>
-      </w:r>
-    </w:p>
-    <w:p/>
-    <w:p>
-      <w:r>
-        <w:t>elinks http://localhost</w:t>
-      </w:r>
-    </w:p>
-    <w:p/>
-    <w:p/>
-    <w:p>
-      <w:r>
-        <w:t>=========OVERRIDE=============</w:t>
-      </w:r>
-    </w:p>
-    <w:p/>
-    <w:p>
-      <w:r>
-        <w:t>vim override.pp</w:t>
-      </w:r>
-    </w:p>
-    <w:p/>
-    <w:p/>
-    <w:p>
-      <w:r>
-        <w:t># /etc/puppetlabs/code/modules/scope_example/manifests/init.pp</w:t>
-      </w:r>
-    </w:p>
-    <w:p>
-      <w:r>
-        <w:t>class scope_example {</w:t>
-      </w:r>
-    </w:p>
-    <w:p>
-      <w:r>
-        <w:lastRenderedPageBreak/>
-        <w:t xml:space="preserve">  $variable = "Hi, I'm local!"</w:t>
-      </w:r>
-    </w:p>
-    <w:p>
-      <w:r>
-        <w:t xml:space="preserve">  notify {"Message from here: $variable":}</w:t>
-      </w:r>
-    </w:p>
-    <w:p>
-      <w:r>
-        <w:t>}</w:t>
-      </w:r>
-    </w:p>
-    <w:p/>
-    <w:p>
-      <w:r>
-        <w:t># /etc/puppetlabs/code/environments/production/manifests/site.pp</w:t>
-      </w:r>
-    </w:p>
-    <w:p>
-      <w:r>
-        <w:t>$variable = "Hi, I'm top!"</w:t>
-      </w:r>
-    </w:p>
-    <w:p/>
-    <w:p>
-      <w:r>
-        <w:t>node 'client01' {</w:t>
-      </w:r>
-    </w:p>
-    <w:p>
-      <w:r>
-        <w:t xml:space="preserve">  $variable = "Hi, I'm node!"</w:t>
-      </w:r>
-    </w:p>
-    <w:p>
-      <w:r>
-        <w:t xml:space="preserve">  include scope_example</w:t>
-      </w:r>
-    </w:p>
-    <w:p>
-      <w:r>
-        <w:t>}</w:t>
-      </w:r>
-    </w:p>
-    <w:p/>
-    <w:p/>
-    <w:p>
-      <w:r>
-        <w:t>puppet apply --test override.pp</w:t>
-      </w:r>
-    </w:p>
-    <w:p/>
-    <w:p>
-      <w:r>
-        <w:t>======CONDITIONAL STATEMENT=======</w:t>
-      </w:r>
-    </w:p>
-    <w:p/>
-    <w:p>
-      <w:r>
-        <w:t>vim condition_example.pp</w:t>
-      </w:r>
-    </w:p>
-    <w:p/>
-    <w:p>
-      <w:r>
-        <w:t>class condition_example1 {</w:t>
-      </w:r>
-    </w:p>
-    <w:p>
-      <w:r>
-        <w:t xml:space="preserve">  $variable = "Hi, I'm example1!"</w:t>
-      </w:r>
-    </w:p>
-    <w:p>
-      <w:r>
-        <w:t xml:space="preserve">  notify {"Message from here: $variable":}</w:t>
-      </w:r>
-    </w:p>
-    <w:p>
-      <w:r>
-        <w:t>}</w:t>
-      </w:r>
-    </w:p>
-    <w:p/>
-    <w:p>
-      <w:r>
-        <w:t>class condition_example2 {</w:t>
-      </w:r>
-    </w:p>
-    <w:p>
-      <w:r>
-        <w:t xml:space="preserve">  $variable = "Hi, I'm example2!"</w:t>
-      </w:r>
-    </w:p>
-    <w:p>
-      <w:r>
-        <w:t xml:space="preserve">  notify {"Message from here: $variable":}</w:t>
-      </w:r>
-    </w:p>
-    <w:p>
-      <w:r>
-        <w:t>}</w:t>
-      </w:r>
-    </w:p>
-    <w:p/>
-    <w:p>
-      <w:r>
-        <w:lastRenderedPageBreak/>
-        <w:t>if $facts['os']['family'] == 'Redhat' {</w:t>
-      </w:r>
-    </w:p>
-    <w:p>
-      <w:r>
-        <w:t xml:space="preserve">  include condition_example1</w:t>
-      </w:r>
-    </w:p>
-    <w:p>
-      <w:r>
-        <w:t>}</w:t>
-      </w:r>
-    </w:p>
-    <w:p>
-      <w:r>
-        <w:t>elsif $facts['os']['family'] == 'Debian' {</w:t>
-      </w:r>
-    </w:p>
-    <w:p>
-      <w:r>
-        <w:t xml:space="preserve">  include condition_example1</w:t>
-      </w:r>
-    </w:p>
-    <w:p>
-      <w:r>
-        <w:t>}</w:t>
-      </w:r>
-    </w:p>
-    <w:p>
-      <w:r>
-        <w:t>else {</w:t>
-      </w:r>
-    </w:p>
-    <w:p>
-      <w:r>
-        <w:t xml:space="preserve">  warning('This is not working')</w:t>
-      </w:r>
-    </w:p>
-    <w:p>
-      <w:r>
-        <w:t>}</w:t>
-      </w:r>
-    </w:p>
-    <w:p/>
-    <w:p>
-      <w:bookmarkStart w:id="0" w:name="_GoBack"/>
-      <w:bookmarkEnd w:id="0"/>
-    </w:p>
+    <w:p/>
+    <w:p/>
     <w:sectPr>
       <w:pgSz w:w="12240" w:h="15840"/>
       <w:pgMar w:top="1440" w:right="1440" w:bottom="1440" w:left="1440" w:header="720" w:footer="720" w:gutter="0"/>
